--- a/resume.docx
+++ b/resume.docx
@@ -1,6 +1,6 @@
 
 <file path=word/document.xml><?xml version="1.0" encoding="utf-8"?>
-<w:document xmlns:wpc="http://schemas.microsoft.com/office/word/2010/wordprocessingCanvas" xmlns:cx="http://schemas.microsoft.com/office/drawing/2014/chartex" xmlns:cx1="http://schemas.microsoft.com/office/drawing/2015/9/8/chartex" xmlns:cx2="http://schemas.microsoft.com/office/drawing/2015/10/21/chartex" xmlns:cx3="http://schemas.microsoft.com/office/drawing/2016/5/9/chartex" xmlns:cx4="http://schemas.microsoft.com/office/drawing/2016/5/10/chartex" xmlns:cx5="http://schemas.microsoft.com/office/drawing/2016/5/11/chartex" xmlns:cx6="http://schemas.microsoft.com/office/drawing/2016/5/12/chartex" xmlns:cx7="http://schemas.microsoft.com/office/drawing/2016/5/13/chartex" xmlns:cx8="http://schemas.microsoft.com/office/drawing/2016/5/14/chartex" xmlns:mc="http://schemas.openxmlformats.org/markup-compatibility/2006" xmlns:aink="http://schemas.microsoft.com/office/drawing/2016/ink" xmlns:am3d="http://schemas.microsoft.com/office/drawing/2017/model3d" xmlns:o="urn:schemas-microsoft-com:office:office" xmlns:r="http://schemas.openxmlformats.org/officeDocument/2006/relationships" xmlns:m="http://schemas.openxmlformats.org/officeDocument/2006/math" xmlns:v="urn:schemas-microsoft-com:vml" xmlns:wp14="http://schemas.microsoft.com/office/word/2010/wordprocessingDrawing" xmlns:wp="http://schemas.openxmlformats.org/drawingml/2006/wordprocessingDrawing" xmlns:w10="urn:schemas-microsoft-com:office:word" xmlns:w="http://schemas.openxmlformats.org/wordprocessingml/2006/main" xmlns:w14="http://schemas.microsoft.com/office/word/2010/wordml" xmlns:w15="http://schemas.microsoft.com/office/word/2012/wordml" xmlns:w16cex="http://schemas.microsoft.com/office/word/2018/wordml/cex" xmlns:w16cid="http://schemas.microsoft.com/office/word/2016/wordml/cid" xmlns:w16="http://schemas.microsoft.com/office/word/2018/wordml" xmlns:w16sdtdh="http://schemas.microsoft.com/office/word/2020/wordml/sdtdatahash" xmlns:w16se="http://schemas.microsoft.com/office/word/2015/wordml/symex" xmlns:wpg="http://schemas.microsoft.com/office/word/2010/wordprocessingGroup" xmlns:wpi="http://schemas.microsoft.com/office/word/2010/wordprocessingInk" xmlns:wne="http://schemas.microsoft.com/office/word/2006/wordml" xmlns:wps="http://schemas.microsoft.com/office/word/2010/wordprocessingShape" mc:Ignorable="w14 w15 w16se w16cid w16 w16cex w16sdtdh wp14">
+<w:document xmlns:wpc="http://schemas.microsoft.com/office/word/2010/wordprocessingCanvas" xmlns:cx="http://schemas.microsoft.com/office/drawing/2014/chartex" xmlns:cx1="http://schemas.microsoft.com/office/drawing/2015/9/8/chartex" xmlns:cx2="http://schemas.microsoft.com/office/drawing/2015/10/21/chartex" xmlns:cx3="http://schemas.microsoft.com/office/drawing/2016/5/9/chartex" xmlns:cx4="http://schemas.microsoft.com/office/drawing/2016/5/10/chartex" xmlns:cx5="http://schemas.microsoft.com/office/drawing/2016/5/11/chartex" xmlns:cx6="http://schemas.microsoft.com/office/drawing/2016/5/12/chartex" xmlns:cx7="http://schemas.microsoft.com/office/drawing/2016/5/13/chartex" xmlns:cx8="http://schemas.microsoft.com/office/drawing/2016/5/14/chartex" xmlns:mc="http://schemas.openxmlformats.org/markup-compatibility/2006" xmlns:aink="http://schemas.microsoft.com/office/drawing/2016/ink" xmlns:am3d="http://schemas.microsoft.com/office/drawing/2017/model3d" xmlns:o="urn:schemas-microsoft-com:office:office" xmlns:oel="http://schemas.microsoft.com/office/2019/extlst" xmlns:r="http://schemas.openxmlformats.org/officeDocument/2006/relationships" xmlns:m="http://schemas.openxmlformats.org/officeDocument/2006/math" xmlns:v="urn:schemas-microsoft-com:vml" xmlns:wp14="http://schemas.microsoft.com/office/word/2010/wordprocessingDrawing" xmlns:wp="http://schemas.openxmlformats.org/drawingml/2006/wordprocessingDrawing" xmlns:w10="urn:schemas-microsoft-com:office:word" xmlns:w="http://schemas.openxmlformats.org/wordprocessingml/2006/main" xmlns:w14="http://schemas.microsoft.com/office/word/2010/wordml" xmlns:w15="http://schemas.microsoft.com/office/word/2012/wordml" xmlns:w16cex="http://schemas.microsoft.com/office/word/2018/wordml/cex" xmlns:w16cid="http://schemas.microsoft.com/office/word/2016/wordml/cid" xmlns:w16="http://schemas.microsoft.com/office/word/2018/wordml" xmlns:w16sdtdh="http://schemas.microsoft.com/office/word/2020/wordml/sdtdatahash" xmlns:w16se="http://schemas.microsoft.com/office/word/2015/wordml/symex" xmlns:wpg="http://schemas.microsoft.com/office/word/2010/wordprocessingGroup" xmlns:wpi="http://schemas.microsoft.com/office/word/2010/wordprocessingInk" xmlns:wne="http://schemas.microsoft.com/office/word/2006/wordml" xmlns:wps="http://schemas.microsoft.com/office/word/2010/wordprocessingShape" mc:Ignorable="w14 w15 w16se w16cid w16 w16cex w16sdtdh wp14">
   <w:body>
     <w:tbl>
       <w:tblPr>
@@ -104,14 +104,14 @@
             <w:pPr>
               <w:pStyle w:val="affffff"/>
               <w:rPr>
-                <w:lang w:val="en-GB" w:bidi="zh-CN"/>
+                <w:lang w:bidi="zh-CN"/>
               </w:rPr>
             </w:pPr>
             <w:r>
               <w:rPr>
                 <w:lang w:val="en-GB" w:bidi="zh-CN"/>
               </w:rPr>
-              <w:t>https://www.cnblogs.com/SnoopyBlog/</w:t>
+              <w:t>https://www.zhihu.com/people/feng-yi-yang-de-zhu-15/posts</w:t>
             </w:r>
           </w:p>
         </w:tc>
@@ -257,7 +257,7 @@
             <w:pPr>
               <w:contextualSpacing w:val="0"/>
               <w:rPr>
-                <w:rFonts w:ascii="Microsoft YaHei UI" w:hAnsi="Microsoft YaHei UI" w:hint="eastAsia"/>
+                <w:rFonts w:ascii="Microsoft YaHei UI" w:hAnsi="Microsoft YaHei UI"/>
               </w:rPr>
             </w:pPr>
             <w:r>
@@ -276,7 +276,13 @@
               <w:rPr>
                 <w:rFonts w:ascii="Microsoft YaHei UI" w:hAnsi="Microsoft YaHei UI"/>
               </w:rPr>
-              <w:t>001</w:t>
+              <w:t>0</w:t>
+            </w:r>
+            <w:r>
+              <w:rPr>
+                <w:rFonts w:ascii="Microsoft YaHei UI" w:hAnsi="Microsoft YaHei UI"/>
+              </w:rPr>
+              <w:t>22</w:t>
             </w:r>
             <w:r>
               <w:rPr>
@@ -374,13 +380,7 @@
         </w:tc>
       </w:tr>
     </w:tbl>
-    <w:p>
-      <w:pPr>
-        <w:rPr>
-          <w:rFonts w:hint="eastAsia"/>
-        </w:rPr>
-      </w:pPr>
-    </w:p>
+    <w:p/>
     <w:p>
       <w:pPr>
         <w:pStyle w:val="1"/>
@@ -475,14 +475,12 @@
               <w:pStyle w:val="a"/>
               <w:contextualSpacing w:val="0"/>
             </w:pPr>
-            <w:proofErr w:type="gramStart"/>
             <w:r>
               <w:rPr>
                 <w:rFonts w:hint="eastAsia"/>
               </w:rPr>
               <w:t>神锋无影</w:t>
             </w:r>
-            <w:proofErr w:type="gramEnd"/>
           </w:p>
           <w:p>
             <w:pPr>
@@ -546,7 +544,7 @@
 </file>
 
 <file path=word/endnotes.xml><?xml version="1.0" encoding="utf-8"?>
-<w:endnotes xmlns:wpc="http://schemas.microsoft.com/office/word/2010/wordprocessingCanvas" xmlns:cx="http://schemas.microsoft.com/office/drawing/2014/chartex" xmlns:cx1="http://schemas.microsoft.com/office/drawing/2015/9/8/chartex" xmlns:cx2="http://schemas.microsoft.com/office/drawing/2015/10/21/chartex" xmlns:cx3="http://schemas.microsoft.com/office/drawing/2016/5/9/chartex" xmlns:cx4="http://schemas.microsoft.com/office/drawing/2016/5/10/chartex" xmlns:cx5="http://schemas.microsoft.com/office/drawing/2016/5/11/chartex" xmlns:cx6="http://schemas.microsoft.com/office/drawing/2016/5/12/chartex" xmlns:cx7="http://schemas.microsoft.com/office/drawing/2016/5/13/chartex" xmlns:cx8="http://schemas.microsoft.com/office/drawing/2016/5/14/chartex" xmlns:mc="http://schemas.openxmlformats.org/markup-compatibility/2006" xmlns:aink="http://schemas.microsoft.com/office/drawing/2016/ink" xmlns:am3d="http://schemas.microsoft.com/office/drawing/2017/model3d" xmlns:o="urn:schemas-microsoft-com:office:office" xmlns:r="http://schemas.openxmlformats.org/officeDocument/2006/relationships" xmlns:m="http://schemas.openxmlformats.org/officeDocument/2006/math" xmlns:v="urn:schemas-microsoft-com:vml" xmlns:wp14="http://schemas.microsoft.com/office/word/2010/wordprocessingDrawing" xmlns:wp="http://schemas.openxmlformats.org/drawingml/2006/wordprocessingDrawing" xmlns:w10="urn:schemas-microsoft-com:office:word" xmlns:w="http://schemas.openxmlformats.org/wordprocessingml/2006/main" xmlns:w14="http://schemas.microsoft.com/office/word/2010/wordml" xmlns:w15="http://schemas.microsoft.com/office/word/2012/wordml" xmlns:w16cex="http://schemas.microsoft.com/office/word/2018/wordml/cex" xmlns:w16cid="http://schemas.microsoft.com/office/word/2016/wordml/cid" xmlns:w16="http://schemas.microsoft.com/office/word/2018/wordml" xmlns:w16sdtdh="http://schemas.microsoft.com/office/word/2020/wordml/sdtdatahash" xmlns:w16se="http://schemas.microsoft.com/office/word/2015/wordml/symex" xmlns:wpg="http://schemas.microsoft.com/office/word/2010/wordprocessingGroup" xmlns:wpi="http://schemas.microsoft.com/office/word/2010/wordprocessingInk" xmlns:wne="http://schemas.microsoft.com/office/word/2006/wordml" xmlns:wps="http://schemas.microsoft.com/office/word/2010/wordprocessingShape" mc:Ignorable="w14 w15 w16se w16cid w16 w16cex w16sdtdh wp14">
+<w:endnotes xmlns:wpc="http://schemas.microsoft.com/office/word/2010/wordprocessingCanvas" xmlns:cx="http://schemas.microsoft.com/office/drawing/2014/chartex" xmlns:cx1="http://schemas.microsoft.com/office/drawing/2015/9/8/chartex" xmlns:cx2="http://schemas.microsoft.com/office/drawing/2015/10/21/chartex" xmlns:cx3="http://schemas.microsoft.com/office/drawing/2016/5/9/chartex" xmlns:cx4="http://schemas.microsoft.com/office/drawing/2016/5/10/chartex" xmlns:cx5="http://schemas.microsoft.com/office/drawing/2016/5/11/chartex" xmlns:cx6="http://schemas.microsoft.com/office/drawing/2016/5/12/chartex" xmlns:cx7="http://schemas.microsoft.com/office/drawing/2016/5/13/chartex" xmlns:cx8="http://schemas.microsoft.com/office/drawing/2016/5/14/chartex" xmlns:mc="http://schemas.openxmlformats.org/markup-compatibility/2006" xmlns:aink="http://schemas.microsoft.com/office/drawing/2016/ink" xmlns:am3d="http://schemas.microsoft.com/office/drawing/2017/model3d" xmlns:o="urn:schemas-microsoft-com:office:office" xmlns:oel="http://schemas.microsoft.com/office/2019/extlst" xmlns:r="http://schemas.openxmlformats.org/officeDocument/2006/relationships" xmlns:m="http://schemas.openxmlformats.org/officeDocument/2006/math" xmlns:v="urn:schemas-microsoft-com:vml" xmlns:wp14="http://schemas.microsoft.com/office/word/2010/wordprocessingDrawing" xmlns:wp="http://schemas.openxmlformats.org/drawingml/2006/wordprocessingDrawing" xmlns:w10="urn:schemas-microsoft-com:office:word" xmlns:w="http://schemas.openxmlformats.org/wordprocessingml/2006/main" xmlns:w14="http://schemas.microsoft.com/office/word/2010/wordml" xmlns:w15="http://schemas.microsoft.com/office/word/2012/wordml" xmlns:w16cex="http://schemas.microsoft.com/office/word/2018/wordml/cex" xmlns:w16cid="http://schemas.microsoft.com/office/word/2016/wordml/cid" xmlns:w16="http://schemas.microsoft.com/office/word/2018/wordml" xmlns:w16sdtdh="http://schemas.microsoft.com/office/word/2020/wordml/sdtdatahash" xmlns:w16se="http://schemas.microsoft.com/office/word/2015/wordml/symex" xmlns:wpg="http://schemas.microsoft.com/office/word/2010/wordprocessingGroup" xmlns:wpi="http://schemas.microsoft.com/office/word/2010/wordprocessingInk" xmlns:wne="http://schemas.microsoft.com/office/word/2006/wordml" xmlns:wps="http://schemas.microsoft.com/office/word/2010/wordprocessingShape" mc:Ignorable="w14 w15 w16se w16cid w16 w16cex w16sdtdh wp14">
   <w:endnote w:type="separator" w:id="-1">
     <w:p>
       <w:r>
@@ -569,7 +567,7 @@
 </file>
 
 <file path=word/footer1.xml><?xml version="1.0" encoding="utf-8"?>
-<w:ftr xmlns:wpc="http://schemas.microsoft.com/office/word/2010/wordprocessingCanvas" xmlns:cx="http://schemas.microsoft.com/office/drawing/2014/chartex" xmlns:cx1="http://schemas.microsoft.com/office/drawing/2015/9/8/chartex" xmlns:cx2="http://schemas.microsoft.com/office/drawing/2015/10/21/chartex" xmlns:cx3="http://schemas.microsoft.com/office/drawing/2016/5/9/chartex" xmlns:cx4="http://schemas.microsoft.com/office/drawing/2016/5/10/chartex" xmlns:cx5="http://schemas.microsoft.com/office/drawing/2016/5/11/chartex" xmlns:cx6="http://schemas.microsoft.com/office/drawing/2016/5/12/chartex" xmlns:cx7="http://schemas.microsoft.com/office/drawing/2016/5/13/chartex" xmlns:cx8="http://schemas.microsoft.com/office/drawing/2016/5/14/chartex" xmlns:mc="http://schemas.openxmlformats.org/markup-compatibility/2006" xmlns:aink="http://schemas.microsoft.com/office/drawing/2016/ink" xmlns:am3d="http://schemas.microsoft.com/office/drawing/2017/model3d" xmlns:o="urn:schemas-microsoft-com:office:office" xmlns:r="http://schemas.openxmlformats.org/officeDocument/2006/relationships" xmlns:m="http://schemas.openxmlformats.org/officeDocument/2006/math" xmlns:v="urn:schemas-microsoft-com:vml" xmlns:wp14="http://schemas.microsoft.com/office/word/2010/wordprocessingDrawing" xmlns:wp="http://schemas.openxmlformats.org/drawingml/2006/wordprocessingDrawing" xmlns:w10="urn:schemas-microsoft-com:office:word" xmlns:w="http://schemas.openxmlformats.org/wordprocessingml/2006/main" xmlns:w14="http://schemas.microsoft.com/office/word/2010/wordml" xmlns:w15="http://schemas.microsoft.com/office/word/2012/wordml" xmlns:w16cex="http://schemas.microsoft.com/office/word/2018/wordml/cex" xmlns:w16cid="http://schemas.microsoft.com/office/word/2016/wordml/cid" xmlns:w16="http://schemas.microsoft.com/office/word/2018/wordml" xmlns:w16sdtdh="http://schemas.microsoft.com/office/word/2020/wordml/sdtdatahash" xmlns:w16se="http://schemas.microsoft.com/office/word/2015/wordml/symex" xmlns:wpg="http://schemas.microsoft.com/office/word/2010/wordprocessingGroup" xmlns:wpi="http://schemas.microsoft.com/office/word/2010/wordprocessingInk" xmlns:wne="http://schemas.microsoft.com/office/word/2006/wordml" xmlns:wps="http://schemas.microsoft.com/office/word/2010/wordprocessingShape" mc:Ignorable="w14 w15 w16se w16cid w16 w16cex w16sdtdh wp14">
+<w:ftr xmlns:wpc="http://schemas.microsoft.com/office/word/2010/wordprocessingCanvas" xmlns:cx="http://schemas.microsoft.com/office/drawing/2014/chartex" xmlns:cx1="http://schemas.microsoft.com/office/drawing/2015/9/8/chartex" xmlns:cx2="http://schemas.microsoft.com/office/drawing/2015/10/21/chartex" xmlns:cx3="http://schemas.microsoft.com/office/drawing/2016/5/9/chartex" xmlns:cx4="http://schemas.microsoft.com/office/drawing/2016/5/10/chartex" xmlns:cx5="http://schemas.microsoft.com/office/drawing/2016/5/11/chartex" xmlns:cx6="http://schemas.microsoft.com/office/drawing/2016/5/12/chartex" xmlns:cx7="http://schemas.microsoft.com/office/drawing/2016/5/13/chartex" xmlns:cx8="http://schemas.microsoft.com/office/drawing/2016/5/14/chartex" xmlns:mc="http://schemas.openxmlformats.org/markup-compatibility/2006" xmlns:aink="http://schemas.microsoft.com/office/drawing/2016/ink" xmlns:am3d="http://schemas.microsoft.com/office/drawing/2017/model3d" xmlns:o="urn:schemas-microsoft-com:office:office" xmlns:oel="http://schemas.microsoft.com/office/2019/extlst" xmlns:r="http://schemas.openxmlformats.org/officeDocument/2006/relationships" xmlns:m="http://schemas.openxmlformats.org/officeDocument/2006/math" xmlns:v="urn:schemas-microsoft-com:vml" xmlns:wp14="http://schemas.microsoft.com/office/word/2010/wordprocessingDrawing" xmlns:wp="http://schemas.openxmlformats.org/drawingml/2006/wordprocessingDrawing" xmlns:w10="urn:schemas-microsoft-com:office:word" xmlns:w="http://schemas.openxmlformats.org/wordprocessingml/2006/main" xmlns:w14="http://schemas.microsoft.com/office/word/2010/wordml" xmlns:w15="http://schemas.microsoft.com/office/word/2012/wordml" xmlns:w16cex="http://schemas.microsoft.com/office/word/2018/wordml/cex" xmlns:w16cid="http://schemas.microsoft.com/office/word/2016/wordml/cid" xmlns:w16="http://schemas.microsoft.com/office/word/2018/wordml" xmlns:w16sdtdh="http://schemas.microsoft.com/office/word/2020/wordml/sdtdatahash" xmlns:w16se="http://schemas.microsoft.com/office/word/2015/wordml/symex" xmlns:wpg="http://schemas.microsoft.com/office/word/2010/wordprocessingGroup" xmlns:wpi="http://schemas.microsoft.com/office/word/2010/wordprocessingInk" xmlns:wne="http://schemas.microsoft.com/office/word/2006/wordml" xmlns:wps="http://schemas.microsoft.com/office/word/2010/wordprocessingShape" mc:Ignorable="w14 w15 w16se w16cid w16 w16cex w16sdtdh wp14">
   <w:sdt>
     <w:sdtPr>
       <w:id w:val="813606279"/>
@@ -627,7 +625,7 @@
 </file>
 
 <file path=word/footnotes.xml><?xml version="1.0" encoding="utf-8"?>
-<w:footnotes xmlns:wpc="http://schemas.microsoft.com/office/word/2010/wordprocessingCanvas" xmlns:cx="http://schemas.microsoft.com/office/drawing/2014/chartex" xmlns:cx1="http://schemas.microsoft.com/office/drawing/2015/9/8/chartex" xmlns:cx2="http://schemas.microsoft.com/office/drawing/2015/10/21/chartex" xmlns:cx3="http://schemas.microsoft.com/office/drawing/2016/5/9/chartex" xmlns:cx4="http://schemas.microsoft.com/office/drawing/2016/5/10/chartex" xmlns:cx5="http://schemas.microsoft.com/office/drawing/2016/5/11/chartex" xmlns:cx6="http://schemas.microsoft.com/office/drawing/2016/5/12/chartex" xmlns:cx7="http://schemas.microsoft.com/office/drawing/2016/5/13/chartex" xmlns:cx8="http://schemas.microsoft.com/office/drawing/2016/5/14/chartex" xmlns:mc="http://schemas.openxmlformats.org/markup-compatibility/2006" xmlns:aink="http://schemas.microsoft.com/office/drawing/2016/ink" xmlns:am3d="http://schemas.microsoft.com/office/drawing/2017/model3d" xmlns:o="urn:schemas-microsoft-com:office:office" xmlns:r="http://schemas.openxmlformats.org/officeDocument/2006/relationships" xmlns:m="http://schemas.openxmlformats.org/officeDocument/2006/math" xmlns:v="urn:schemas-microsoft-com:vml" xmlns:wp14="http://schemas.microsoft.com/office/word/2010/wordprocessingDrawing" xmlns:wp="http://schemas.openxmlformats.org/drawingml/2006/wordprocessingDrawing" xmlns:w10="urn:schemas-microsoft-com:office:word" xmlns:w="http://schemas.openxmlformats.org/wordprocessingml/2006/main" xmlns:w14="http://schemas.microsoft.com/office/word/2010/wordml" xmlns:w15="http://schemas.microsoft.com/office/word/2012/wordml" xmlns:w16cex="http://schemas.microsoft.com/office/word/2018/wordml/cex" xmlns:w16cid="http://schemas.microsoft.com/office/word/2016/wordml/cid" xmlns:w16="http://schemas.microsoft.com/office/word/2018/wordml" xmlns:w16sdtdh="http://schemas.microsoft.com/office/word/2020/wordml/sdtdatahash" xmlns:w16se="http://schemas.microsoft.com/office/word/2015/wordml/symex" xmlns:wpg="http://schemas.microsoft.com/office/word/2010/wordprocessingGroup" xmlns:wpi="http://schemas.microsoft.com/office/word/2010/wordprocessingInk" xmlns:wne="http://schemas.microsoft.com/office/word/2006/wordml" xmlns:wps="http://schemas.microsoft.com/office/word/2010/wordprocessingShape" mc:Ignorable="w14 w15 w16se w16cid w16 w16cex w16sdtdh wp14">
+<w:footnotes xmlns:wpc="http://schemas.microsoft.com/office/word/2010/wordprocessingCanvas" xmlns:cx="http://schemas.microsoft.com/office/drawing/2014/chartex" xmlns:cx1="http://schemas.microsoft.com/office/drawing/2015/9/8/chartex" xmlns:cx2="http://schemas.microsoft.com/office/drawing/2015/10/21/chartex" xmlns:cx3="http://schemas.microsoft.com/office/drawing/2016/5/9/chartex" xmlns:cx4="http://schemas.microsoft.com/office/drawing/2016/5/10/chartex" xmlns:cx5="http://schemas.microsoft.com/office/drawing/2016/5/11/chartex" xmlns:cx6="http://schemas.microsoft.com/office/drawing/2016/5/12/chartex" xmlns:cx7="http://schemas.microsoft.com/office/drawing/2016/5/13/chartex" xmlns:cx8="http://schemas.microsoft.com/office/drawing/2016/5/14/chartex" xmlns:mc="http://schemas.openxmlformats.org/markup-compatibility/2006" xmlns:aink="http://schemas.microsoft.com/office/drawing/2016/ink" xmlns:am3d="http://schemas.microsoft.com/office/drawing/2017/model3d" xmlns:o="urn:schemas-microsoft-com:office:office" xmlns:oel="http://schemas.microsoft.com/office/2019/extlst" xmlns:r="http://schemas.openxmlformats.org/officeDocument/2006/relationships" xmlns:m="http://schemas.openxmlformats.org/officeDocument/2006/math" xmlns:v="urn:schemas-microsoft-com:vml" xmlns:wp14="http://schemas.microsoft.com/office/word/2010/wordprocessingDrawing" xmlns:wp="http://schemas.openxmlformats.org/drawingml/2006/wordprocessingDrawing" xmlns:w10="urn:schemas-microsoft-com:office:word" xmlns:w="http://schemas.openxmlformats.org/wordprocessingml/2006/main" xmlns:w14="http://schemas.microsoft.com/office/word/2010/wordml" xmlns:w15="http://schemas.microsoft.com/office/word/2012/wordml" xmlns:w16cex="http://schemas.microsoft.com/office/word/2018/wordml/cex" xmlns:w16cid="http://schemas.microsoft.com/office/word/2016/wordml/cid" xmlns:w16="http://schemas.microsoft.com/office/word/2018/wordml" xmlns:w16sdtdh="http://schemas.microsoft.com/office/word/2020/wordml/sdtdatahash" xmlns:w16se="http://schemas.microsoft.com/office/word/2015/wordml/symex" xmlns:wpg="http://schemas.microsoft.com/office/word/2010/wordprocessingGroup" xmlns:wpi="http://schemas.microsoft.com/office/word/2010/wordprocessingInk" xmlns:wne="http://schemas.microsoft.com/office/word/2006/wordml" xmlns:wps="http://schemas.microsoft.com/office/word/2010/wordprocessingShape" mc:Ignorable="w14 w15 w16se w16cid w16 w16cex w16sdtdh wp14">
   <w:footnote w:type="separator" w:id="-1">
     <w:p>
       <w:r>
@@ -650,7 +648,7 @@
 </file>
 
 <file path=word/header1.xml><?xml version="1.0" encoding="utf-8"?>
-<w:hdr xmlns:wpc="http://schemas.microsoft.com/office/word/2010/wordprocessingCanvas" xmlns:cx="http://schemas.microsoft.com/office/drawing/2014/chartex" xmlns:cx1="http://schemas.microsoft.com/office/drawing/2015/9/8/chartex" xmlns:cx2="http://schemas.microsoft.com/office/drawing/2015/10/21/chartex" xmlns:cx3="http://schemas.microsoft.com/office/drawing/2016/5/9/chartex" xmlns:cx4="http://schemas.microsoft.com/office/drawing/2016/5/10/chartex" xmlns:cx5="http://schemas.microsoft.com/office/drawing/2016/5/11/chartex" xmlns:cx6="http://schemas.microsoft.com/office/drawing/2016/5/12/chartex" xmlns:cx7="http://schemas.microsoft.com/office/drawing/2016/5/13/chartex" xmlns:cx8="http://schemas.microsoft.com/office/drawing/2016/5/14/chartex" xmlns:mc="http://schemas.openxmlformats.org/markup-compatibility/2006" xmlns:aink="http://schemas.microsoft.com/office/drawing/2016/ink" xmlns:am3d="http://schemas.microsoft.com/office/drawing/2017/model3d" xmlns:o="urn:schemas-microsoft-com:office:office" xmlns:r="http://schemas.openxmlformats.org/officeDocument/2006/relationships" xmlns:m="http://schemas.openxmlformats.org/officeDocument/2006/math" xmlns:v="urn:schemas-microsoft-com:vml" xmlns:wp14="http://schemas.microsoft.com/office/word/2010/wordprocessingDrawing" xmlns:wp="http://schemas.openxmlformats.org/drawingml/2006/wordprocessingDrawing" xmlns:w10="urn:schemas-microsoft-com:office:word" xmlns:w="http://schemas.openxmlformats.org/wordprocessingml/2006/main" xmlns:w14="http://schemas.microsoft.com/office/word/2010/wordml" xmlns:w15="http://schemas.microsoft.com/office/word/2012/wordml" xmlns:w16cex="http://schemas.microsoft.com/office/word/2018/wordml/cex" xmlns:w16cid="http://schemas.microsoft.com/office/word/2016/wordml/cid" xmlns:w16="http://schemas.microsoft.com/office/word/2018/wordml" xmlns:w16sdtdh="http://schemas.microsoft.com/office/word/2020/wordml/sdtdatahash" xmlns:w16se="http://schemas.microsoft.com/office/word/2015/wordml/symex" xmlns:wpg="http://schemas.microsoft.com/office/word/2010/wordprocessingGroup" xmlns:wpi="http://schemas.microsoft.com/office/word/2010/wordprocessingInk" xmlns:wne="http://schemas.microsoft.com/office/word/2006/wordml" xmlns:wps="http://schemas.microsoft.com/office/word/2010/wordprocessingShape" mc:Ignorable="w14 w15 w16se w16cid w16 w16cex w16sdtdh wp14">
+<w:hdr xmlns:wpc="http://schemas.microsoft.com/office/word/2010/wordprocessingCanvas" xmlns:cx="http://schemas.microsoft.com/office/drawing/2014/chartex" xmlns:cx1="http://schemas.microsoft.com/office/drawing/2015/9/8/chartex" xmlns:cx2="http://schemas.microsoft.com/office/drawing/2015/10/21/chartex" xmlns:cx3="http://schemas.microsoft.com/office/drawing/2016/5/9/chartex" xmlns:cx4="http://schemas.microsoft.com/office/drawing/2016/5/10/chartex" xmlns:cx5="http://schemas.microsoft.com/office/drawing/2016/5/11/chartex" xmlns:cx6="http://schemas.microsoft.com/office/drawing/2016/5/12/chartex" xmlns:cx7="http://schemas.microsoft.com/office/drawing/2016/5/13/chartex" xmlns:cx8="http://schemas.microsoft.com/office/drawing/2016/5/14/chartex" xmlns:mc="http://schemas.openxmlformats.org/markup-compatibility/2006" xmlns:aink="http://schemas.microsoft.com/office/drawing/2016/ink" xmlns:am3d="http://schemas.microsoft.com/office/drawing/2017/model3d" xmlns:o="urn:schemas-microsoft-com:office:office" xmlns:oel="http://schemas.microsoft.com/office/2019/extlst" xmlns:r="http://schemas.openxmlformats.org/officeDocument/2006/relationships" xmlns:m="http://schemas.openxmlformats.org/officeDocument/2006/math" xmlns:v="urn:schemas-microsoft-com:vml" xmlns:wp14="http://schemas.microsoft.com/office/word/2010/wordprocessingDrawing" xmlns:wp="http://schemas.openxmlformats.org/drawingml/2006/wordprocessingDrawing" xmlns:w10="urn:schemas-microsoft-com:office:word" xmlns:w="http://schemas.openxmlformats.org/wordprocessingml/2006/main" xmlns:w14="http://schemas.microsoft.com/office/word/2010/wordml" xmlns:w15="http://schemas.microsoft.com/office/word/2012/wordml" xmlns:w16cex="http://schemas.microsoft.com/office/word/2018/wordml/cex" xmlns:w16cid="http://schemas.microsoft.com/office/word/2016/wordml/cid" xmlns:w16="http://schemas.microsoft.com/office/word/2018/wordml" xmlns:w16sdtdh="http://schemas.microsoft.com/office/word/2020/wordml/sdtdatahash" xmlns:w16se="http://schemas.microsoft.com/office/word/2015/wordml/symex" xmlns:wpg="http://schemas.microsoft.com/office/word/2010/wordprocessingGroup" xmlns:wpi="http://schemas.microsoft.com/office/word/2010/wordprocessingInk" xmlns:wne="http://schemas.microsoft.com/office/word/2006/wordml" xmlns:wps="http://schemas.microsoft.com/office/word/2010/wordprocessingShape" mc:Ignorable="w14 w15 w16se w16cid w16 w16cex w16sdtdh wp14">
   <w:p>
     <w:pPr>
       <w:pStyle w:val="aa"/>
@@ -737,7 +735,7 @@
 </file>
 
 <file path=word/numbering.xml><?xml version="1.0" encoding="utf-8"?>
-<w:numbering xmlns:wpc="http://schemas.microsoft.com/office/word/2010/wordprocessingCanvas" xmlns:cx="http://schemas.microsoft.com/office/drawing/2014/chartex" xmlns:cx1="http://schemas.microsoft.com/office/drawing/2015/9/8/chartex" xmlns:cx2="http://schemas.microsoft.com/office/drawing/2015/10/21/chartex" xmlns:cx3="http://schemas.microsoft.com/office/drawing/2016/5/9/chartex" xmlns:cx4="http://schemas.microsoft.com/office/drawing/2016/5/10/chartex" xmlns:cx5="http://schemas.microsoft.com/office/drawing/2016/5/11/chartex" xmlns:cx6="http://schemas.microsoft.com/office/drawing/2016/5/12/chartex" xmlns:cx7="http://schemas.microsoft.com/office/drawing/2016/5/13/chartex" xmlns:cx8="http://schemas.microsoft.com/office/drawing/2016/5/14/chartex" xmlns:mc="http://schemas.openxmlformats.org/markup-compatibility/2006" xmlns:aink="http://schemas.microsoft.com/office/drawing/2016/ink" xmlns:am3d="http://schemas.microsoft.com/office/drawing/2017/model3d" xmlns:o="urn:schemas-microsoft-com:office:office" xmlns:r="http://schemas.openxmlformats.org/officeDocument/2006/relationships" xmlns:m="http://schemas.openxmlformats.org/officeDocument/2006/math" xmlns:v="urn:schemas-microsoft-com:vml" xmlns:wp14="http://schemas.microsoft.com/office/word/2010/wordprocessingDrawing" xmlns:wp="http://schemas.openxmlformats.org/drawingml/2006/wordprocessingDrawing" xmlns:w10="urn:schemas-microsoft-com:office:word" xmlns:w="http://schemas.openxmlformats.org/wordprocessingml/2006/main" xmlns:w14="http://schemas.microsoft.com/office/word/2010/wordml" xmlns:w15="http://schemas.microsoft.com/office/word/2012/wordml" xmlns:w16cex="http://schemas.microsoft.com/office/word/2018/wordml/cex" xmlns:w16cid="http://schemas.microsoft.com/office/word/2016/wordml/cid" xmlns:w16="http://schemas.microsoft.com/office/word/2018/wordml" xmlns:w16sdtdh="http://schemas.microsoft.com/office/word/2020/wordml/sdtdatahash" xmlns:w16se="http://schemas.microsoft.com/office/word/2015/wordml/symex" xmlns:wpg="http://schemas.microsoft.com/office/word/2010/wordprocessingGroup" xmlns:wpi="http://schemas.microsoft.com/office/word/2010/wordprocessingInk" xmlns:wne="http://schemas.microsoft.com/office/word/2006/wordml" xmlns:wps="http://schemas.microsoft.com/office/word/2010/wordprocessingShape" mc:Ignorable="w14 w15 w16se w16cid w16 w16cex w16sdtdh wp14">
+<w:numbering xmlns:wpc="http://schemas.microsoft.com/office/word/2010/wordprocessingCanvas" xmlns:cx="http://schemas.microsoft.com/office/drawing/2014/chartex" xmlns:cx1="http://schemas.microsoft.com/office/drawing/2015/9/8/chartex" xmlns:cx2="http://schemas.microsoft.com/office/drawing/2015/10/21/chartex" xmlns:cx3="http://schemas.microsoft.com/office/drawing/2016/5/9/chartex" xmlns:cx4="http://schemas.microsoft.com/office/drawing/2016/5/10/chartex" xmlns:cx5="http://schemas.microsoft.com/office/drawing/2016/5/11/chartex" xmlns:cx6="http://schemas.microsoft.com/office/drawing/2016/5/12/chartex" xmlns:cx7="http://schemas.microsoft.com/office/drawing/2016/5/13/chartex" xmlns:cx8="http://schemas.microsoft.com/office/drawing/2016/5/14/chartex" xmlns:mc="http://schemas.openxmlformats.org/markup-compatibility/2006" xmlns:aink="http://schemas.microsoft.com/office/drawing/2016/ink" xmlns:am3d="http://schemas.microsoft.com/office/drawing/2017/model3d" xmlns:o="urn:schemas-microsoft-com:office:office" xmlns:oel="http://schemas.microsoft.com/office/2019/extlst" xmlns:r="http://schemas.openxmlformats.org/officeDocument/2006/relationships" xmlns:m="http://schemas.openxmlformats.org/officeDocument/2006/math" xmlns:v="urn:schemas-microsoft-com:vml" xmlns:wp14="http://schemas.microsoft.com/office/word/2010/wordprocessingDrawing" xmlns:wp="http://schemas.openxmlformats.org/drawingml/2006/wordprocessingDrawing" xmlns:w10="urn:schemas-microsoft-com:office:word" xmlns:w="http://schemas.openxmlformats.org/wordprocessingml/2006/main" xmlns:w14="http://schemas.microsoft.com/office/word/2010/wordml" xmlns:w15="http://schemas.microsoft.com/office/word/2012/wordml" xmlns:w16cex="http://schemas.microsoft.com/office/word/2018/wordml/cex" xmlns:w16cid="http://schemas.microsoft.com/office/word/2016/wordml/cid" xmlns:w16="http://schemas.microsoft.com/office/word/2018/wordml" xmlns:w16sdtdh="http://schemas.microsoft.com/office/word/2020/wordml/sdtdatahash" xmlns:w16se="http://schemas.microsoft.com/office/word/2015/wordml/symex" xmlns:wpg="http://schemas.microsoft.com/office/word/2010/wordprocessingGroup" xmlns:wpi="http://schemas.microsoft.com/office/word/2010/wordprocessingInk" xmlns:wne="http://schemas.microsoft.com/office/word/2006/wordml" xmlns:wps="http://schemas.microsoft.com/office/word/2010/wordprocessingShape" mc:Ignorable="w14 w15 w16se w16cid w16 w16cex w16sdtdh wp14">
   <w:abstractNum w:abstractNumId="0" w15:restartNumberingAfterBreak="0">
     <w:nsid w:val="FFFFFF7C"/>
     <w:multiLevelType w:val="singleLevel"/>
@@ -1530,52 +1528,52 @@
       </w:pPr>
     </w:lvl>
   </w:abstractNum>
-  <w:num w:numId="1">
+  <w:num w:numId="1" w16cid:durableId="1792089972">
     <w:abstractNumId w:val="9"/>
   </w:num>
-  <w:num w:numId="2">
+  <w:num w:numId="2" w16cid:durableId="1657604990">
     <w:abstractNumId w:val="8"/>
   </w:num>
-  <w:num w:numId="3">
+  <w:num w:numId="3" w16cid:durableId="646327862">
     <w:abstractNumId w:val="7"/>
   </w:num>
-  <w:num w:numId="4">
+  <w:num w:numId="4" w16cid:durableId="1536188379">
     <w:abstractNumId w:val="6"/>
   </w:num>
-  <w:num w:numId="5">
+  <w:num w:numId="5" w16cid:durableId="1833838157">
     <w:abstractNumId w:val="12"/>
   </w:num>
-  <w:num w:numId="6">
+  <w:num w:numId="6" w16cid:durableId="1044479530">
     <w:abstractNumId w:val="3"/>
   </w:num>
-  <w:num w:numId="7">
+  <w:num w:numId="7" w16cid:durableId="617836511">
     <w:abstractNumId w:val="13"/>
   </w:num>
-  <w:num w:numId="8">
+  <w:num w:numId="8" w16cid:durableId="1707289043">
     <w:abstractNumId w:val="2"/>
   </w:num>
-  <w:num w:numId="9">
+  <w:num w:numId="9" w16cid:durableId="378093067">
     <w:abstractNumId w:val="15"/>
   </w:num>
-  <w:num w:numId="10">
+  <w:num w:numId="10" w16cid:durableId="596718566">
     <w:abstractNumId w:val="5"/>
   </w:num>
-  <w:num w:numId="11">
+  <w:num w:numId="11" w16cid:durableId="1291860048">
     <w:abstractNumId w:val="4"/>
   </w:num>
-  <w:num w:numId="12">
+  <w:num w:numId="12" w16cid:durableId="1599369714">
     <w:abstractNumId w:val="1"/>
   </w:num>
-  <w:num w:numId="13">
+  <w:num w:numId="13" w16cid:durableId="833451644">
     <w:abstractNumId w:val="0"/>
   </w:num>
-  <w:num w:numId="14">
+  <w:num w:numId="14" w16cid:durableId="2119833220">
     <w:abstractNumId w:val="10"/>
   </w:num>
-  <w:num w:numId="15">
+  <w:num w:numId="15" w16cid:durableId="1072772899">
     <w:abstractNumId w:val="11"/>
   </w:num>
-  <w:num w:numId="16">
+  <w:num w:numId="16" w16cid:durableId="1955163449">
     <w:abstractNumId w:val="14"/>
   </w:num>
 </w:numbering>
